--- a/GGS.DUU小组/G.D teamwork2/用例描述/总经理--策略制定.docx
+++ b/GGS.DUU小组/G.D teamwork2/用例描述/总经理--策略制定.docx
@@ -785,8 +785,6 @@
               </w:rPr>
               <w:t>；更改系统内的运费计算策略，并保存新的运费计算策略，作为公司运费计算的标准</w:t>
             </w:r>
-            <w:bookmarkStart w:id="0" w:name="_GoBack"/>
-            <w:bookmarkEnd w:id="0"/>
           </w:p>
         </w:tc>
       </w:tr>
@@ -853,6 +851,17 @@
                 <w:szCs w:val="24"/>
               </w:rPr>
             </w:pPr>
+            <w:r>
+              <w:rPr>
+                <w:rFonts w:ascii="微软雅黑" w:eastAsia="微软雅黑" w:hAnsi="微软雅黑" w:cs="微软雅黑" w:hint="eastAsia"/>
+                <w:kern w:val="0"/>
+                <w:sz w:val="24"/>
+                <w:szCs w:val="24"/>
+              </w:rPr>
+              <w:t>中</w:t>
+            </w:r>
+            <w:bookmarkStart w:id="0" w:name="_GoBack"/>
+            <w:bookmarkEnd w:id="0"/>
           </w:p>
         </w:tc>
       </w:tr>
@@ -1286,7 +1295,7 @@
             <w:pPr>
               <w:ind w:firstLine="480"/>
               <w:rPr>
-                <w:rFonts w:ascii="微软雅黑" w:eastAsia="微软雅黑" w:hAnsi="微软雅黑" w:hint="eastAsia"/>
+                <w:rFonts w:ascii="微软雅黑" w:eastAsia="微软雅黑" w:hAnsi="微软雅黑"/>
                 <w:sz w:val="24"/>
                 <w:szCs w:val="24"/>
               </w:rPr>

--- a/GGS.DUU小组/G.D teamwork2/用例描述/总经理--策略制定.docx
+++ b/GGS.DUU小组/G.D teamwork2/用例描述/总经理--策略制定.docx
@@ -446,7 +446,16 @@
                 <w:sz w:val="24"/>
                 <w:szCs w:val="24"/>
               </w:rPr>
-              <w:t>2015.10.2</w:t>
+              <w:t>2015.10.</w:t>
+            </w:r>
+            <w:r>
+              <w:rPr>
+                <w:rFonts w:ascii="微软雅黑" w:eastAsia="微软雅黑" w:hAnsi="微软雅黑" w:cs="微软雅黑"/>
+                <w:kern w:val="0"/>
+                <w:sz w:val="24"/>
+                <w:szCs w:val="24"/>
+              </w:rPr>
+              <w:t>10</w:t>
             </w:r>
           </w:p>
         </w:tc>
@@ -652,6 +661,7 @@
                 <w:lang w:eastAsia="en-US"/>
               </w:rPr>
             </w:pPr>
+            <w:proofErr w:type="spellStart"/>
             <w:r>
               <w:rPr>
                 <w:rFonts w:ascii="微软雅黑" w:eastAsia="微软雅黑" w:hAnsi="微软雅黑" w:cs="微软雅黑" w:hint="eastAsia"/>
@@ -664,6 +674,7 @@
               </w:rPr>
               <w:t>前置条件</w:t>
             </w:r>
+            <w:proofErr w:type="spellEnd"/>
           </w:p>
         </w:tc>
         <w:tc>
@@ -725,6 +736,7 @@
                 <w:lang w:eastAsia="en-US"/>
               </w:rPr>
             </w:pPr>
+            <w:proofErr w:type="spellStart"/>
             <w:r>
               <w:rPr>
                 <w:rFonts w:ascii="微软雅黑" w:eastAsia="微软雅黑" w:hAnsi="微软雅黑" w:cs="微软雅黑" w:hint="eastAsia"/>
@@ -737,6 +749,7 @@
               </w:rPr>
               <w:t>后置条件</w:t>
             </w:r>
+            <w:proofErr w:type="spellEnd"/>
           </w:p>
         </w:tc>
         <w:tc>
@@ -860,8 +873,6 @@
               </w:rPr>
               <w:t>中</w:t>
             </w:r>
-            <w:bookmarkStart w:id="0" w:name="_GoBack"/>
-            <w:bookmarkEnd w:id="0"/>
           </w:p>
         </w:tc>
       </w:tr>
@@ -895,6 +906,7 @@
                 <w:lang w:eastAsia="en-US"/>
               </w:rPr>
             </w:pPr>
+            <w:proofErr w:type="spellStart"/>
             <w:r>
               <w:rPr>
                 <w:rFonts w:ascii="微软雅黑" w:eastAsia="微软雅黑" w:hAnsi="微软雅黑" w:cs="微软雅黑" w:hint="eastAsia"/>
@@ -907,6 +919,7 @@
               </w:rPr>
               <w:t>正常流程</w:t>
             </w:r>
+            <w:proofErr w:type="spellEnd"/>
           </w:p>
         </w:tc>
         <w:tc>
@@ -1228,7 +1241,15 @@
                 <w:sz w:val="24"/>
                 <w:szCs w:val="24"/>
               </w:rPr>
-              <w:t>系统显示当前的运费计算策略，包括不同交通方式的每公里金额及特殊情况下的运费计算</w:t>
+              <w:t>系统显示当前的运费计算策略，包括</w:t>
+            </w:r>
+            <w:r>
+              <w:rPr>
+                <w:rFonts w:ascii="微软雅黑" w:eastAsia="微软雅黑" w:hAnsi="微软雅黑" w:hint="eastAsia"/>
+                <w:sz w:val="24"/>
+                <w:szCs w:val="24"/>
+              </w:rPr>
+              <w:t>城市间距离及各种快递类型和运送方式下的运费</w:t>
             </w:r>
           </w:p>
           <w:p>
@@ -1262,7 +1283,15 @@
                 <w:sz w:val="24"/>
                 <w:szCs w:val="24"/>
               </w:rPr>
-              <w:t>总经理输入新的运费计算策略</w:t>
+              <w:t>总经理输入新的</w:t>
+            </w:r>
+            <w:r>
+              <w:rPr>
+                <w:rFonts w:ascii="微软雅黑" w:eastAsia="微软雅黑" w:hAnsi="微软雅黑" w:hint="eastAsia"/>
+                <w:sz w:val="24"/>
+                <w:szCs w:val="24"/>
+              </w:rPr>
+              <w:t>城市间距离</w:t>
             </w:r>
           </w:p>
           <w:p>
@@ -1280,7 +1309,153 @@
                 <w:sz w:val="24"/>
                 <w:szCs w:val="24"/>
               </w:rPr>
-              <w:t xml:space="preserve">3.  </w:t>
+              <w:t>3.</w:t>
+            </w:r>
+            <w:r>
+              <w:rPr>
+                <w:rFonts w:ascii="微软雅黑" w:eastAsia="微软雅黑" w:hAnsi="微软雅黑" w:hint="eastAsia"/>
+                <w:sz w:val="24"/>
+                <w:szCs w:val="24"/>
+              </w:rPr>
+              <w:t xml:space="preserve">  系统显示更改后的城市间距离以及在此距离下各种类型的运费</w:t>
+            </w:r>
+          </w:p>
+          <w:p>
+            <w:pPr>
+              <w:ind w:firstLine="480"/>
+              <w:rPr>
+                <w:rFonts w:ascii="微软雅黑" w:eastAsia="微软雅黑" w:hAnsi="微软雅黑"/>
+                <w:sz w:val="24"/>
+                <w:szCs w:val="24"/>
+              </w:rPr>
+            </w:pPr>
+            <w:r>
+              <w:rPr>
+                <w:rFonts w:ascii="微软雅黑" w:eastAsia="微软雅黑" w:hAnsi="微软雅黑"/>
+                <w:sz w:val="24"/>
+                <w:szCs w:val="24"/>
+              </w:rPr>
+              <w:t xml:space="preserve">4.  </w:t>
+            </w:r>
+            <w:r>
+              <w:rPr>
+                <w:rFonts w:ascii="微软雅黑" w:eastAsia="微软雅黑" w:hAnsi="微软雅黑" w:hint="eastAsia"/>
+                <w:sz w:val="24"/>
+                <w:szCs w:val="24"/>
+              </w:rPr>
+              <w:t>总经理选择快递类型（包括</w:t>
+            </w:r>
+            <w:r>
+              <w:rPr>
+                <w:rFonts w:ascii="微软雅黑" w:eastAsia="微软雅黑" w:hAnsi="微软雅黑" w:hint="eastAsia"/>
+                <w:sz w:val="24"/>
+                <w:szCs w:val="24"/>
+              </w:rPr>
+              <w:t>经济快递、标准快递、次晨特快</w:t>
+            </w:r>
+            <w:r>
+              <w:rPr>
+                <w:rFonts w:ascii="微软雅黑" w:eastAsia="微软雅黑" w:hAnsi="微软雅黑" w:hint="eastAsia"/>
+                <w:sz w:val="24"/>
+                <w:szCs w:val="24"/>
+              </w:rPr>
+              <w:t>），并输入新的每公里价格数</w:t>
+            </w:r>
+          </w:p>
+          <w:p>
+            <w:pPr>
+              <w:ind w:firstLine="480"/>
+              <w:rPr>
+                <w:rFonts w:ascii="微软雅黑" w:eastAsia="微软雅黑" w:hAnsi="微软雅黑"/>
+                <w:sz w:val="24"/>
+                <w:szCs w:val="24"/>
+              </w:rPr>
+            </w:pPr>
+            <w:r>
+              <w:rPr>
+                <w:rFonts w:ascii="微软雅黑" w:eastAsia="微软雅黑" w:hAnsi="微软雅黑"/>
+                <w:sz w:val="24"/>
+                <w:szCs w:val="24"/>
+              </w:rPr>
+              <w:t xml:space="preserve">5.  </w:t>
+            </w:r>
+            <w:r>
+              <w:rPr>
+                <w:rFonts w:ascii="微软雅黑" w:eastAsia="微软雅黑" w:hAnsi="微软雅黑" w:hint="eastAsia"/>
+                <w:sz w:val="24"/>
+                <w:szCs w:val="24"/>
+              </w:rPr>
+              <w:t>总经理选择运送方式（包括飞机、火车、汽车），并输入新的每公里价格数</w:t>
+            </w:r>
+          </w:p>
+          <w:p>
+            <w:pPr>
+              <w:ind w:firstLine="480"/>
+              <w:rPr>
+                <w:rFonts w:ascii="微软雅黑" w:eastAsia="微软雅黑" w:hAnsi="微软雅黑"/>
+                <w:sz w:val="24"/>
+                <w:szCs w:val="24"/>
+              </w:rPr>
+            </w:pPr>
+            <w:r>
+              <w:rPr>
+                <w:rFonts w:ascii="微软雅黑" w:eastAsia="微软雅黑" w:hAnsi="微软雅黑"/>
+                <w:sz w:val="24"/>
+                <w:szCs w:val="24"/>
+              </w:rPr>
+              <w:t xml:space="preserve">6.  </w:t>
+            </w:r>
+            <w:r>
+              <w:rPr>
+                <w:rFonts w:ascii="微软雅黑" w:eastAsia="微软雅黑" w:hAnsi="微软雅黑" w:hint="eastAsia"/>
+                <w:sz w:val="24"/>
+                <w:szCs w:val="24"/>
+              </w:rPr>
+              <w:t>系统显示新的每公里运费并更新各城市间的运费</w:t>
+            </w:r>
+          </w:p>
+          <w:p>
+            <w:pPr>
+              <w:ind w:firstLine="480"/>
+              <w:rPr>
+                <w:rFonts w:ascii="微软雅黑" w:eastAsia="微软雅黑" w:hAnsi="微软雅黑" w:hint="eastAsia"/>
+                <w:sz w:val="24"/>
+                <w:szCs w:val="24"/>
+              </w:rPr>
+            </w:pPr>
+            <w:r>
+              <w:rPr>
+                <w:rFonts w:ascii="微软雅黑" w:eastAsia="微软雅黑" w:hAnsi="微软雅黑" w:hint="eastAsia"/>
+                <w:sz w:val="24"/>
+                <w:szCs w:val="24"/>
+              </w:rPr>
+              <w:t>系统重复3~6步直到总经理完成所有价格的更改</w:t>
+            </w:r>
+          </w:p>
+          <w:p>
+            <w:pPr>
+              <w:ind w:firstLine="480"/>
+              <w:rPr>
+                <w:rFonts w:ascii="微软雅黑" w:eastAsia="微软雅黑" w:hAnsi="微软雅黑"/>
+                <w:sz w:val="24"/>
+                <w:szCs w:val="24"/>
+              </w:rPr>
+            </w:pPr>
+            <w:r>
+              <w:rPr>
+                <w:rFonts w:ascii="微软雅黑" w:eastAsia="微软雅黑" w:hAnsi="微软雅黑"/>
+                <w:sz w:val="24"/>
+                <w:szCs w:val="24"/>
+              </w:rPr>
+              <w:t>7</w:t>
+            </w:r>
+            <w:r>
+              <w:rPr>
+                <w:rFonts w:ascii="微软雅黑" w:eastAsia="微软雅黑" w:hAnsi="微软雅黑"/>
+                <w:sz w:val="24"/>
+                <w:szCs w:val="24"/>
+              </w:rPr>
+              <w:t xml:space="preserve">.  </w:t>
             </w:r>
             <w:r>
               <w:rPr>
@@ -1306,7 +1481,15 @@
                 <w:sz w:val="24"/>
                 <w:szCs w:val="24"/>
               </w:rPr>
-              <w:t xml:space="preserve">4.  </w:t>
+              <w:t>8</w:t>
+            </w:r>
+            <w:r>
+              <w:rPr>
+                <w:rFonts w:ascii="微软雅黑" w:eastAsia="微软雅黑" w:hAnsi="微软雅黑"/>
+                <w:sz w:val="24"/>
+                <w:szCs w:val="24"/>
+              </w:rPr>
+              <w:t xml:space="preserve">.  </w:t>
             </w:r>
             <w:r>
               <w:rPr>
@@ -1315,6 +1498,126 @@
                 <w:szCs w:val="24"/>
               </w:rPr>
               <w:t>总经理确认更改，系统保存新的运费计算策略</w:t>
+            </w:r>
+          </w:p>
+          <w:p>
+            <w:pPr>
+              <w:rPr>
+                <w:rFonts w:ascii="微软雅黑" w:eastAsia="微软雅黑" w:hAnsi="微软雅黑"/>
+                <w:sz w:val="24"/>
+                <w:szCs w:val="24"/>
+              </w:rPr>
+            </w:pPr>
+            <w:r>
+              <w:rPr>
+                <w:rFonts w:ascii="微软雅黑" w:eastAsia="微软雅黑" w:hAnsi="微软雅黑"/>
+                <w:sz w:val="24"/>
+                <w:szCs w:val="24"/>
+              </w:rPr>
+              <w:t>2.</w:t>
+            </w:r>
+            <w:r>
+              <w:rPr>
+                <w:rFonts w:ascii="微软雅黑" w:eastAsia="微软雅黑" w:hAnsi="微软雅黑" w:hint="eastAsia"/>
+                <w:sz w:val="24"/>
+                <w:szCs w:val="24"/>
+              </w:rPr>
+              <w:t>总经理随时可以选择保存更改</w:t>
+            </w:r>
+          </w:p>
+          <w:p>
+            <w:pPr>
+              <w:rPr>
+                <w:rFonts w:ascii="微软雅黑" w:eastAsia="微软雅黑" w:hAnsi="微软雅黑"/>
+                <w:sz w:val="24"/>
+                <w:szCs w:val="24"/>
+              </w:rPr>
+            </w:pPr>
+            <w:r>
+              <w:rPr>
+                <w:rFonts w:ascii="微软雅黑" w:eastAsia="微软雅黑" w:hAnsi="微软雅黑"/>
+                <w:sz w:val="24"/>
+                <w:szCs w:val="24"/>
+              </w:rPr>
+              <w:t>3.</w:t>
+            </w:r>
+            <w:r>
+              <w:rPr>
+                <w:rFonts w:ascii="微软雅黑" w:eastAsia="微软雅黑" w:hAnsi="微软雅黑" w:hint="eastAsia"/>
+                <w:sz w:val="24"/>
+                <w:szCs w:val="24"/>
+              </w:rPr>
+              <w:t>总经理可以选择退出系统</w:t>
+            </w:r>
+          </w:p>
+          <w:p>
+            <w:pPr>
+              <w:ind w:firstLine="480"/>
+              <w:rPr>
+                <w:rFonts w:ascii="微软雅黑" w:eastAsia="微软雅黑" w:hAnsi="微软雅黑"/>
+                <w:sz w:val="24"/>
+                <w:szCs w:val="24"/>
+              </w:rPr>
+            </w:pPr>
+            <w:r>
+              <w:rPr>
+                <w:rFonts w:ascii="微软雅黑" w:eastAsia="微软雅黑" w:hAnsi="微软雅黑" w:hint="eastAsia"/>
+                <w:sz w:val="24"/>
+                <w:szCs w:val="24"/>
+              </w:rPr>
+              <w:t>1.</w:t>
+            </w:r>
+            <w:r>
+              <w:rPr>
+                <w:rFonts w:ascii="微软雅黑" w:eastAsia="微软雅黑" w:hAnsi="微软雅黑"/>
+                <w:sz w:val="24"/>
+                <w:szCs w:val="24"/>
+              </w:rPr>
+              <w:t xml:space="preserve"> </w:t>
+            </w:r>
+            <w:r>
+              <w:rPr>
+                <w:rFonts w:ascii="微软雅黑" w:eastAsia="微软雅黑" w:hAnsi="微软雅黑" w:hint="eastAsia"/>
+                <w:sz w:val="24"/>
+                <w:szCs w:val="24"/>
+              </w:rPr>
+              <w:t xml:space="preserve"> 系统检查各个策略中是否还有</w:t>
+            </w:r>
+            <w:proofErr w:type="gramStart"/>
+            <w:r>
+              <w:rPr>
+                <w:rFonts w:ascii="微软雅黑" w:eastAsia="微软雅黑" w:hAnsi="微软雅黑" w:hint="eastAsia"/>
+                <w:sz w:val="24"/>
+                <w:szCs w:val="24"/>
+              </w:rPr>
+              <w:t>必填项空缺</w:t>
+            </w:r>
+            <w:proofErr w:type="gramEnd"/>
+          </w:p>
+          <w:p>
+            <w:pPr>
+              <w:ind w:firstLine="480"/>
+              <w:rPr>
+                <w:rFonts w:ascii="微软雅黑" w:eastAsia="微软雅黑" w:hAnsi="微软雅黑" w:hint="eastAsia"/>
+                <w:sz w:val="24"/>
+                <w:szCs w:val="24"/>
+              </w:rPr>
+            </w:pPr>
+            <w:r>
+              <w:rPr>
+                <w:rFonts w:ascii="微软雅黑" w:eastAsia="微软雅黑" w:hAnsi="微软雅黑"/>
+                <w:sz w:val="24"/>
+                <w:szCs w:val="24"/>
+              </w:rPr>
+              <w:t xml:space="preserve">2.  </w:t>
+            </w:r>
+            <w:r>
+              <w:rPr>
+                <w:rFonts w:ascii="微软雅黑" w:eastAsia="微软雅黑" w:hAnsi="微软雅黑" w:hint="eastAsia"/>
+                <w:sz w:val="24"/>
+                <w:szCs w:val="24"/>
+              </w:rPr>
+              <w:t>没有空缺项，系统自动退出</w:t>
             </w:r>
           </w:p>
         </w:tc>
@@ -1383,11 +1686,420 @@
             </w:pPr>
             <w:r>
               <w:rPr>
-                <w:rFonts w:ascii="微软雅黑" w:eastAsia="微软雅黑" w:hAnsi="微软雅黑" w:hint="eastAsia"/>
-                <w:sz w:val="24"/>
-                <w:szCs w:val="24"/>
-              </w:rPr>
-              <w:t>7a</w:t>
+                <w:rFonts w:ascii="微软雅黑" w:eastAsia="微软雅黑" w:hAnsi="微软雅黑"/>
+                <w:sz w:val="24"/>
+                <w:szCs w:val="24"/>
+              </w:rPr>
+              <w:t>1</w:t>
+            </w:r>
+            <w:r>
+              <w:rPr>
+                <w:rFonts w:ascii="微软雅黑" w:eastAsia="微软雅黑" w:hAnsi="微软雅黑" w:hint="eastAsia"/>
+                <w:sz w:val="24"/>
+                <w:szCs w:val="24"/>
+              </w:rPr>
+              <w:t>a</w:t>
+            </w:r>
+            <w:r>
+              <w:rPr>
+                <w:rFonts w:ascii="微软雅黑" w:eastAsia="微软雅黑" w:hAnsi="微软雅黑"/>
+                <w:sz w:val="24"/>
+                <w:szCs w:val="24"/>
+              </w:rPr>
+              <w:t>.2a</w:t>
+            </w:r>
+            <w:r>
+              <w:rPr>
+                <w:rFonts w:ascii="微软雅黑" w:eastAsia="微软雅黑" w:hAnsi="微软雅黑" w:hint="eastAsia"/>
+                <w:sz w:val="24"/>
+                <w:szCs w:val="24"/>
+              </w:rPr>
+              <w:t>总经理可以在搜索栏中输入岗位代号</w:t>
+            </w:r>
+          </w:p>
+          <w:p>
+            <w:pPr>
+              <w:rPr>
+                <w:rFonts w:ascii="微软雅黑" w:eastAsia="微软雅黑" w:hAnsi="微软雅黑"/>
+                <w:sz w:val="24"/>
+                <w:szCs w:val="24"/>
+              </w:rPr>
+            </w:pPr>
+            <w:r>
+              <w:rPr>
+                <w:rFonts w:ascii="微软雅黑" w:eastAsia="微软雅黑" w:hAnsi="微软雅黑" w:hint="eastAsia"/>
+                <w:sz w:val="24"/>
+                <w:szCs w:val="24"/>
+              </w:rPr>
+              <w:t xml:space="preserve">      1.系统显示</w:t>
+            </w:r>
+            <w:proofErr w:type="gramStart"/>
+            <w:r>
+              <w:rPr>
+                <w:rFonts w:ascii="微软雅黑" w:eastAsia="微软雅黑" w:hAnsi="微软雅黑" w:hint="eastAsia"/>
+                <w:sz w:val="24"/>
+                <w:szCs w:val="24"/>
+              </w:rPr>
+              <w:t>该岗位</w:t>
+            </w:r>
+            <w:proofErr w:type="gramEnd"/>
+            <w:r>
+              <w:rPr>
+                <w:rFonts w:ascii="微软雅黑" w:eastAsia="微软雅黑" w:hAnsi="微软雅黑" w:hint="eastAsia"/>
+                <w:sz w:val="24"/>
+                <w:szCs w:val="24"/>
+              </w:rPr>
+              <w:t>当前的薪水策略</w:t>
+            </w:r>
+          </w:p>
+          <w:p>
+            <w:pPr>
+              <w:rPr>
+                <w:rFonts w:ascii="微软雅黑" w:eastAsia="微软雅黑" w:hAnsi="微软雅黑"/>
+                <w:sz w:val="24"/>
+                <w:szCs w:val="24"/>
+              </w:rPr>
+            </w:pPr>
+            <w:r>
+              <w:rPr>
+                <w:rFonts w:ascii="微软雅黑" w:eastAsia="微软雅黑" w:hAnsi="微软雅黑"/>
+                <w:sz w:val="24"/>
+                <w:szCs w:val="24"/>
+              </w:rPr>
+              <w:t>1</w:t>
+            </w:r>
+            <w:r>
+              <w:rPr>
+                <w:rFonts w:ascii="微软雅黑" w:eastAsia="微软雅黑" w:hAnsi="微软雅黑" w:hint="eastAsia"/>
+                <w:sz w:val="24"/>
+                <w:szCs w:val="24"/>
+              </w:rPr>
+              <w:t>a</w:t>
+            </w:r>
+            <w:r>
+              <w:rPr>
+                <w:rFonts w:ascii="微软雅黑" w:eastAsia="微软雅黑" w:hAnsi="微软雅黑"/>
+                <w:sz w:val="24"/>
+                <w:szCs w:val="24"/>
+              </w:rPr>
+              <w:t>.4a</w:t>
+            </w:r>
+            <w:r>
+              <w:rPr>
+                <w:rFonts w:ascii="微软雅黑" w:eastAsia="微软雅黑" w:hAnsi="微软雅黑" w:hint="eastAsia"/>
+                <w:sz w:val="24"/>
+                <w:szCs w:val="24"/>
+              </w:rPr>
+              <w:t>总经理的输入不符合数据格式</w:t>
+            </w:r>
+          </w:p>
+          <w:p>
+            <w:pPr>
+              <w:rPr>
+                <w:rFonts w:ascii="微软雅黑" w:eastAsia="微软雅黑" w:hAnsi="微软雅黑"/>
+                <w:sz w:val="24"/>
+                <w:szCs w:val="24"/>
+              </w:rPr>
+            </w:pPr>
+            <w:r>
+              <w:rPr>
+                <w:rFonts w:ascii="微软雅黑" w:eastAsia="微软雅黑" w:hAnsi="微软雅黑" w:hint="eastAsia"/>
+                <w:sz w:val="24"/>
+                <w:szCs w:val="24"/>
+              </w:rPr>
+              <w:t xml:space="preserve">      系统提示总经理格式错误并要求重新输入</w:t>
+            </w:r>
+          </w:p>
+          <w:p>
+            <w:pPr>
+              <w:rPr>
+                <w:rFonts w:ascii="微软雅黑" w:eastAsia="微软雅黑" w:hAnsi="微软雅黑"/>
+                <w:sz w:val="24"/>
+                <w:szCs w:val="24"/>
+              </w:rPr>
+            </w:pPr>
+            <w:r>
+              <w:rPr>
+                <w:rFonts w:ascii="微软雅黑" w:eastAsia="微软雅黑" w:hAnsi="微软雅黑"/>
+                <w:sz w:val="24"/>
+                <w:szCs w:val="24"/>
+              </w:rPr>
+              <w:t>1</w:t>
+            </w:r>
+            <w:r>
+              <w:rPr>
+                <w:rFonts w:ascii="微软雅黑" w:eastAsia="微软雅黑" w:hAnsi="微软雅黑" w:hint="eastAsia"/>
+                <w:sz w:val="24"/>
+                <w:szCs w:val="24"/>
+              </w:rPr>
+              <w:t>a</w:t>
+            </w:r>
+            <w:r>
+              <w:rPr>
+                <w:rFonts w:ascii="微软雅黑" w:eastAsia="微软雅黑" w:hAnsi="微软雅黑"/>
+                <w:sz w:val="24"/>
+                <w:szCs w:val="24"/>
+              </w:rPr>
+              <w:t>.4b</w:t>
+            </w:r>
+            <w:r>
+              <w:rPr>
+                <w:rFonts w:ascii="微软雅黑" w:eastAsia="微软雅黑" w:hAnsi="微软雅黑" w:hint="eastAsia"/>
+                <w:sz w:val="24"/>
+                <w:szCs w:val="24"/>
+              </w:rPr>
+              <w:t>总经理输入的数据不符合结算周期以及工资的范围</w:t>
+            </w:r>
+          </w:p>
+          <w:p>
+            <w:pPr>
+              <w:rPr>
+                <w:rFonts w:ascii="微软雅黑" w:eastAsia="微软雅黑" w:hAnsi="微软雅黑"/>
+                <w:sz w:val="24"/>
+                <w:szCs w:val="24"/>
+              </w:rPr>
+            </w:pPr>
+            <w:r>
+              <w:rPr>
+                <w:rFonts w:ascii="微软雅黑" w:eastAsia="微软雅黑" w:hAnsi="微软雅黑" w:hint="eastAsia"/>
+                <w:sz w:val="24"/>
+                <w:szCs w:val="24"/>
+              </w:rPr>
+              <w:t xml:space="preserve">      系统提示总经理数据错误并要求重新输入</w:t>
+            </w:r>
+          </w:p>
+          <w:p>
+            <w:pPr>
+              <w:rPr>
+                <w:rFonts w:ascii="微软雅黑" w:eastAsia="微软雅黑" w:hAnsi="微软雅黑"/>
+                <w:sz w:val="24"/>
+                <w:szCs w:val="24"/>
+              </w:rPr>
+            </w:pPr>
+            <w:r>
+              <w:rPr>
+                <w:rFonts w:ascii="微软雅黑" w:eastAsia="微软雅黑" w:hAnsi="微软雅黑"/>
+                <w:sz w:val="24"/>
+                <w:szCs w:val="24"/>
+              </w:rPr>
+              <w:lastRenderedPageBreak/>
+              <w:t>1</w:t>
+            </w:r>
+            <w:r>
+              <w:rPr>
+                <w:rFonts w:ascii="微软雅黑" w:eastAsia="微软雅黑" w:hAnsi="微软雅黑" w:hint="eastAsia"/>
+                <w:sz w:val="24"/>
+                <w:szCs w:val="24"/>
+              </w:rPr>
+              <w:t>a</w:t>
+            </w:r>
+            <w:r>
+              <w:rPr>
+                <w:rFonts w:ascii="微软雅黑" w:eastAsia="微软雅黑" w:hAnsi="微软雅黑"/>
+                <w:sz w:val="24"/>
+                <w:szCs w:val="24"/>
+              </w:rPr>
+              <w:t>.6a</w:t>
+            </w:r>
+            <w:r>
+              <w:rPr>
+                <w:rFonts w:ascii="微软雅黑" w:eastAsia="微软雅黑" w:hAnsi="微软雅黑" w:hint="eastAsia"/>
+                <w:sz w:val="24"/>
+                <w:szCs w:val="24"/>
+              </w:rPr>
+              <w:t>总经理取消更改</w:t>
+            </w:r>
+          </w:p>
+          <w:p>
+            <w:pPr>
+              <w:rPr>
+                <w:rFonts w:ascii="微软雅黑" w:eastAsia="微软雅黑" w:hAnsi="微软雅黑"/>
+                <w:sz w:val="24"/>
+                <w:szCs w:val="24"/>
+              </w:rPr>
+            </w:pPr>
+            <w:r>
+              <w:rPr>
+                <w:rFonts w:ascii="微软雅黑" w:eastAsia="微软雅黑" w:hAnsi="微软雅黑" w:hint="eastAsia"/>
+                <w:sz w:val="24"/>
+                <w:szCs w:val="24"/>
+              </w:rPr>
+              <w:t xml:space="preserve">      系统取消薪水策略的更改，并返回修改界面</w:t>
+            </w:r>
+          </w:p>
+          <w:p>
+            <w:pPr>
+              <w:rPr>
+                <w:rFonts w:ascii="微软雅黑" w:eastAsia="微软雅黑" w:hAnsi="微软雅黑"/>
+                <w:sz w:val="24"/>
+                <w:szCs w:val="24"/>
+              </w:rPr>
+            </w:pPr>
+            <w:r>
+              <w:rPr>
+                <w:rFonts w:ascii="微软雅黑" w:eastAsia="微软雅黑" w:hAnsi="微软雅黑"/>
+                <w:sz w:val="24"/>
+                <w:szCs w:val="24"/>
+              </w:rPr>
+              <w:t>1</w:t>
+            </w:r>
+            <w:r>
+              <w:rPr>
+                <w:rFonts w:ascii="微软雅黑" w:eastAsia="微软雅黑" w:hAnsi="微软雅黑" w:hint="eastAsia"/>
+                <w:sz w:val="24"/>
+                <w:szCs w:val="24"/>
+              </w:rPr>
+              <w:t>b</w:t>
+            </w:r>
+            <w:r>
+              <w:rPr>
+                <w:rFonts w:ascii="微软雅黑" w:eastAsia="微软雅黑" w:hAnsi="微软雅黑"/>
+                <w:sz w:val="24"/>
+                <w:szCs w:val="24"/>
+              </w:rPr>
+              <w:t>.2a</w:t>
+            </w:r>
+            <w:r>
+              <w:rPr>
+                <w:rFonts w:ascii="微软雅黑" w:eastAsia="微软雅黑" w:hAnsi="微软雅黑" w:hint="eastAsia"/>
+                <w:sz w:val="24"/>
+                <w:szCs w:val="24"/>
+              </w:rPr>
+              <w:t>总经理的输入不符合数据格式</w:t>
+            </w:r>
+          </w:p>
+          <w:p>
+            <w:pPr>
+              <w:rPr>
+                <w:rFonts w:ascii="微软雅黑" w:eastAsia="微软雅黑" w:hAnsi="微软雅黑"/>
+                <w:sz w:val="24"/>
+                <w:szCs w:val="24"/>
+              </w:rPr>
+            </w:pPr>
+            <w:r>
+              <w:rPr>
+                <w:rFonts w:ascii="微软雅黑" w:eastAsia="微软雅黑" w:hAnsi="微软雅黑" w:hint="eastAsia"/>
+                <w:sz w:val="24"/>
+                <w:szCs w:val="24"/>
+              </w:rPr>
+              <w:t xml:space="preserve">      系统提示总经理格式错误并要求重新输入</w:t>
+            </w:r>
+          </w:p>
+          <w:p>
+            <w:pPr>
+              <w:rPr>
+                <w:rFonts w:ascii="微软雅黑" w:eastAsia="微软雅黑" w:hAnsi="微软雅黑"/>
+                <w:sz w:val="24"/>
+                <w:szCs w:val="24"/>
+              </w:rPr>
+            </w:pPr>
+            <w:r>
+              <w:rPr>
+                <w:rFonts w:ascii="微软雅黑" w:eastAsia="微软雅黑" w:hAnsi="微软雅黑" w:hint="eastAsia"/>
+                <w:sz w:val="24"/>
+                <w:szCs w:val="24"/>
+              </w:rPr>
+              <w:t>1b.2b总经理输入的数据不符合城市间距离的范围</w:t>
+            </w:r>
+          </w:p>
+          <w:p>
+            <w:pPr>
+              <w:rPr>
+                <w:rFonts w:ascii="微软雅黑" w:eastAsia="微软雅黑" w:hAnsi="微软雅黑"/>
+                <w:sz w:val="24"/>
+                <w:szCs w:val="24"/>
+              </w:rPr>
+            </w:pPr>
+            <w:r>
+              <w:rPr>
+                <w:rFonts w:ascii="微软雅黑" w:eastAsia="微软雅黑" w:hAnsi="微软雅黑" w:hint="eastAsia"/>
+                <w:sz w:val="24"/>
+                <w:szCs w:val="24"/>
+              </w:rPr>
+              <w:t xml:space="preserve">      系统提示总经理数据错误并请求重新输入</w:t>
+            </w:r>
+          </w:p>
+          <w:p>
+            <w:pPr>
+              <w:rPr>
+                <w:rFonts w:ascii="微软雅黑" w:eastAsia="微软雅黑" w:hAnsi="微软雅黑"/>
+                <w:sz w:val="24"/>
+                <w:szCs w:val="24"/>
+              </w:rPr>
+            </w:pPr>
+            <w:r>
+              <w:rPr>
+                <w:rFonts w:ascii="微软雅黑" w:eastAsia="微软雅黑" w:hAnsi="微软雅黑"/>
+                <w:sz w:val="24"/>
+                <w:szCs w:val="24"/>
+              </w:rPr>
+              <w:t>1</w:t>
+            </w:r>
+            <w:r>
+              <w:rPr>
+                <w:rFonts w:ascii="微软雅黑" w:eastAsia="微软雅黑" w:hAnsi="微软雅黑" w:hint="eastAsia"/>
+                <w:sz w:val="24"/>
+                <w:szCs w:val="24"/>
+              </w:rPr>
+              <w:t>b</w:t>
+            </w:r>
+            <w:r>
+              <w:rPr>
+                <w:rFonts w:ascii="微软雅黑" w:eastAsia="微软雅黑" w:hAnsi="微软雅黑"/>
+                <w:sz w:val="24"/>
+                <w:szCs w:val="24"/>
+              </w:rPr>
+              <w:t>.4/5a</w:t>
+            </w:r>
+            <w:r>
+              <w:rPr>
+                <w:rFonts w:ascii="微软雅黑" w:eastAsia="微软雅黑" w:hAnsi="微软雅黑" w:hint="eastAsia"/>
+                <w:sz w:val="24"/>
+                <w:szCs w:val="24"/>
+              </w:rPr>
+              <w:t>总经理输入的数据不符合每公里价格的范围</w:t>
+            </w:r>
+          </w:p>
+          <w:p>
+            <w:pPr>
+              <w:rPr>
+                <w:rFonts w:ascii="微软雅黑" w:eastAsia="微软雅黑" w:hAnsi="微软雅黑" w:hint="eastAsia"/>
+                <w:sz w:val="24"/>
+                <w:szCs w:val="24"/>
+              </w:rPr>
+            </w:pPr>
+            <w:r>
+              <w:rPr>
+                <w:rFonts w:ascii="微软雅黑" w:eastAsia="微软雅黑" w:hAnsi="微软雅黑" w:hint="eastAsia"/>
+                <w:sz w:val="24"/>
+                <w:szCs w:val="24"/>
+              </w:rPr>
+              <w:t xml:space="preserve">      系统提示总经理数据错误并请求重新输入</w:t>
+            </w:r>
+          </w:p>
+          <w:p>
+            <w:pPr>
+              <w:rPr>
+                <w:rFonts w:ascii="微软雅黑" w:eastAsia="微软雅黑" w:hAnsi="微软雅黑"/>
+                <w:sz w:val="24"/>
+                <w:szCs w:val="24"/>
+              </w:rPr>
+            </w:pPr>
+            <w:r>
+              <w:rPr>
+                <w:rFonts w:ascii="微软雅黑" w:eastAsia="微软雅黑" w:hAnsi="微软雅黑" w:hint="eastAsia"/>
+                <w:sz w:val="24"/>
+                <w:szCs w:val="24"/>
+              </w:rPr>
+              <w:t>1b.8</w:t>
+            </w:r>
+            <w:r>
+              <w:rPr>
+                <w:rFonts w:ascii="微软雅黑" w:eastAsia="微软雅黑" w:hAnsi="微软雅黑" w:hint="eastAsia"/>
+                <w:sz w:val="24"/>
+                <w:szCs w:val="24"/>
+              </w:rPr>
+              <w:t>a</w:t>
             </w:r>
             <w:r>
               <w:rPr>
@@ -1412,8 +2124,146 @@
                 <w:sz w:val="24"/>
                 <w:szCs w:val="24"/>
               </w:rPr>
-              <w:t xml:space="preserve">      1.系统取消薪水策略的修改</w:t>
-            </w:r>
+              <w:t xml:space="preserve">      1.系统取消</w:t>
+            </w:r>
+            <w:r>
+              <w:rPr>
+                <w:rFonts w:ascii="微软雅黑" w:eastAsia="微软雅黑" w:hAnsi="微软雅黑" w:hint="eastAsia"/>
+                <w:sz w:val="24"/>
+                <w:szCs w:val="24"/>
+              </w:rPr>
+              <w:t>价格</w:t>
+            </w:r>
+            <w:r>
+              <w:rPr>
+                <w:rFonts w:ascii="微软雅黑" w:eastAsia="微软雅黑" w:hAnsi="微软雅黑" w:hint="eastAsia"/>
+                <w:sz w:val="24"/>
+                <w:szCs w:val="24"/>
+              </w:rPr>
+              <w:t>策略的修改</w:t>
+            </w:r>
+            <w:r>
+              <w:rPr>
+                <w:rFonts w:ascii="微软雅黑" w:eastAsia="微软雅黑" w:hAnsi="微软雅黑" w:hint="eastAsia"/>
+                <w:sz w:val="24"/>
+                <w:szCs w:val="24"/>
+              </w:rPr>
+              <w:t>，并返回修改界面</w:t>
+            </w:r>
+          </w:p>
+          <w:p>
+            <w:pPr>
+              <w:rPr>
+                <w:rFonts w:ascii="微软雅黑" w:eastAsia="微软雅黑" w:hAnsi="微软雅黑"/>
+                <w:sz w:val="24"/>
+                <w:szCs w:val="24"/>
+              </w:rPr>
+            </w:pPr>
+            <w:r>
+              <w:rPr>
+                <w:rFonts w:ascii="微软雅黑" w:eastAsia="微软雅黑" w:hAnsi="微软雅黑"/>
+                <w:sz w:val="24"/>
+                <w:szCs w:val="24"/>
+              </w:rPr>
+              <w:t>3.1a</w:t>
+            </w:r>
+            <w:r>
+              <w:rPr>
+                <w:rFonts w:ascii="微软雅黑" w:eastAsia="微软雅黑" w:hAnsi="微软雅黑" w:hint="eastAsia"/>
+                <w:sz w:val="24"/>
+                <w:szCs w:val="24"/>
+              </w:rPr>
+              <w:t>总经理还有必</w:t>
+            </w:r>
+            <w:proofErr w:type="gramStart"/>
+            <w:r>
+              <w:rPr>
+                <w:rFonts w:ascii="微软雅黑" w:eastAsia="微软雅黑" w:hAnsi="微软雅黑" w:hint="eastAsia"/>
+                <w:sz w:val="24"/>
+                <w:szCs w:val="24"/>
+              </w:rPr>
+              <w:t>填项没有</w:t>
+            </w:r>
+            <w:proofErr w:type="gramEnd"/>
+            <w:r>
+              <w:rPr>
+                <w:rFonts w:ascii="微软雅黑" w:eastAsia="微软雅黑" w:hAnsi="微软雅黑" w:hint="eastAsia"/>
+                <w:sz w:val="24"/>
+                <w:szCs w:val="24"/>
+              </w:rPr>
+              <w:t>填写</w:t>
+            </w:r>
+          </w:p>
+          <w:p>
+            <w:pPr>
+              <w:rPr>
+                <w:rFonts w:ascii="微软雅黑" w:eastAsia="微软雅黑" w:hAnsi="微软雅黑"/>
+                <w:sz w:val="24"/>
+                <w:szCs w:val="24"/>
+              </w:rPr>
+            </w:pPr>
+            <w:r>
+              <w:rPr>
+                <w:rFonts w:ascii="微软雅黑" w:eastAsia="微软雅黑" w:hAnsi="微软雅黑" w:hint="eastAsia"/>
+                <w:sz w:val="24"/>
+                <w:szCs w:val="24"/>
+              </w:rPr>
+              <w:t xml:space="preserve">      1.系统要求总经理填写该项</w:t>
+            </w:r>
+          </w:p>
+          <w:p>
+            <w:pPr>
+              <w:rPr>
+                <w:rFonts w:ascii="微软雅黑" w:eastAsia="微软雅黑" w:hAnsi="微软雅黑"/>
+                <w:sz w:val="24"/>
+                <w:szCs w:val="24"/>
+              </w:rPr>
+            </w:pPr>
+            <w:r>
+              <w:rPr>
+                <w:rFonts w:ascii="微软雅黑" w:eastAsia="微软雅黑" w:hAnsi="微软雅黑" w:hint="eastAsia"/>
+                <w:sz w:val="24"/>
+                <w:szCs w:val="24"/>
+              </w:rPr>
+              <w:t xml:space="preserve">      2.系统返回</w:t>
+            </w:r>
+            <w:proofErr w:type="gramStart"/>
+            <w:r>
+              <w:rPr>
+                <w:rFonts w:ascii="微软雅黑" w:eastAsia="微软雅黑" w:hAnsi="微软雅黑" w:hint="eastAsia"/>
+                <w:sz w:val="24"/>
+                <w:szCs w:val="24"/>
+              </w:rPr>
+              <w:t>必填项检查</w:t>
+            </w:r>
+            <w:proofErr w:type="gramEnd"/>
+            <w:r>
+              <w:rPr>
+                <w:rFonts w:ascii="微软雅黑" w:eastAsia="微软雅黑" w:hAnsi="微软雅黑" w:hint="eastAsia"/>
+                <w:sz w:val="24"/>
+                <w:szCs w:val="24"/>
+              </w:rPr>
+              <w:t>步骤</w:t>
+            </w:r>
+          </w:p>
+          <w:p>
+            <w:pPr>
+              <w:rPr>
+                <w:rFonts w:ascii="微软雅黑" w:eastAsia="微软雅黑" w:hAnsi="微软雅黑" w:hint="eastAsia"/>
+                <w:sz w:val="24"/>
+                <w:szCs w:val="24"/>
+              </w:rPr>
+            </w:pPr>
+            <w:r>
+              <w:rPr>
+                <w:rFonts w:ascii="微软雅黑" w:eastAsia="微软雅黑" w:hAnsi="微软雅黑" w:hint="eastAsia"/>
+                <w:sz w:val="24"/>
+                <w:szCs w:val="24"/>
+              </w:rPr>
+              <w:t>最终运费计算策略为：运费=公里数/1000*每公里价格</w:t>
+            </w:r>
+            <w:bookmarkStart w:id="0" w:name="_GoBack"/>
+            <w:bookmarkEnd w:id="0"/>
           </w:p>
         </w:tc>
       </w:tr>
@@ -1453,6 +2303,7 @@
                 <w:sz w:val="24"/>
                 <w:szCs w:val="24"/>
               </w:rPr>
+              <w:lastRenderedPageBreak/>
               <w:t>特殊需求</w:t>
             </w:r>
           </w:p>
